--- a/CalendarioAgo2024/Actividades/Actividad2_ACL/Actividad2/Act2_matricula_solucion.docx
+++ b/CalendarioAgo2024/Actividades/Actividad2_ACL/Actividad2/Act2_matricula_solucion.docx
@@ -786,45 +786,6 @@
         </w:rPr>
         <w:t xml:space="preserve">. </w:t>
       </w:r>
-      <w:r>
-        <w:rPr>
-          <w:rFonts w:ascii="Arial" w:hAnsi="Arial" w:cs="Arial"/>
-          <w:color w:val="0D0D0D" w:themeColor="text1" w:themeTint="F2"/>
-        </w:rPr>
-        <w:t xml:space="preserve">Utiliza la configuración del archivo </w:t>
-      </w:r>
-      <w:r>
-        <w:rPr>
-          <w:rFonts w:ascii="Arial" w:hAnsi="Arial" w:cs="Arial"/>
-          <w:b/>
-          <w:bCs/>
-          <w:color w:val="0D0D0D" w:themeColor="text1" w:themeTint="F2"/>
-        </w:rPr>
-        <w:t>Act2_1.pkt</w:t>
-      </w:r>
-      <w:r>
-        <w:rPr>
-          <w:rFonts w:ascii="Arial" w:hAnsi="Arial" w:cs="Arial"/>
-          <w:color w:val="0D0D0D" w:themeColor="text1" w:themeTint="F2"/>
-        </w:rPr>
-        <w:t xml:space="preserve"> para instalar las </w:t>
-      </w:r>
-      <w:proofErr w:type="spellStart"/>
-      <w:r>
-        <w:rPr>
-          <w:rFonts w:ascii="Arial" w:hAnsi="Arial" w:cs="Arial"/>
-          <w:color w:val="0D0D0D" w:themeColor="text1" w:themeTint="F2"/>
-        </w:rPr>
-        <w:t>ACLs</w:t>
-      </w:r>
-      <w:proofErr w:type="spellEnd"/>
-      <w:r>
-        <w:rPr>
-          <w:rFonts w:ascii="Arial" w:hAnsi="Arial" w:cs="Arial"/>
-          <w:color w:val="0D0D0D" w:themeColor="text1" w:themeTint="F2"/>
-        </w:rPr>
-        <w:t xml:space="preserve"> y comprobar su funcionamiento correcto.</w:t>
-      </w:r>
     </w:p>
     <w:p>
       <w:pPr>
@@ -1529,6 +1490,7 @@
                 <w:b/>
                 <w:color w:val="000000"/>
               </w:rPr>
+              <w:lastRenderedPageBreak/>
               <w:t>From</w:t>
             </w:r>
           </w:p>
@@ -3192,63 +3154,6 @@
       </w:r>
       <w:r>
         <w:t xml:space="preserve"> </w:t>
-      </w:r>
-      <w:r>
-        <w:rPr>
-          <w:rFonts w:ascii="Arial" w:hAnsi="Arial" w:cs="Arial"/>
-          <w:color w:val="0D0D0D" w:themeColor="text1" w:themeTint="F2"/>
-        </w:rPr>
-        <w:t xml:space="preserve">Utiliza la configuración del archivo </w:t>
-      </w:r>
-      <w:r>
-        <w:rPr>
-          <w:rFonts w:ascii="Arial" w:hAnsi="Arial" w:cs="Arial"/>
-          <w:b/>
-          <w:bCs/>
-          <w:color w:val="0D0D0D" w:themeColor="text1" w:themeTint="F2"/>
-        </w:rPr>
-        <w:t>Act2_</w:t>
-      </w:r>
-      <w:r>
-        <w:rPr>
-          <w:rFonts w:ascii="Arial" w:hAnsi="Arial" w:cs="Arial"/>
-          <w:b/>
-          <w:bCs/>
-          <w:color w:val="0D0D0D" w:themeColor="text1" w:themeTint="F2"/>
-        </w:rPr>
-        <w:t>2</w:t>
-      </w:r>
-      <w:r>
-        <w:rPr>
-          <w:rFonts w:ascii="Arial" w:hAnsi="Arial" w:cs="Arial"/>
-          <w:b/>
-          <w:bCs/>
-          <w:color w:val="0D0D0D" w:themeColor="text1" w:themeTint="F2"/>
-        </w:rPr>
-        <w:t>.pkt</w:t>
-      </w:r>
-      <w:r>
-        <w:rPr>
-          <w:rFonts w:ascii="Arial" w:hAnsi="Arial" w:cs="Arial"/>
-          <w:color w:val="0D0D0D" w:themeColor="text1" w:themeTint="F2"/>
-        </w:rPr>
-        <w:t xml:space="preserve"> para instalar las </w:t>
-      </w:r>
-      <w:proofErr w:type="spellStart"/>
-      <w:r>
-        <w:rPr>
-          <w:rFonts w:ascii="Arial" w:hAnsi="Arial" w:cs="Arial"/>
-          <w:color w:val="0D0D0D" w:themeColor="text1" w:themeTint="F2"/>
-        </w:rPr>
-        <w:t>ACLs</w:t>
-      </w:r>
-      <w:proofErr w:type="spellEnd"/>
-      <w:r>
-        <w:rPr>
-          <w:rFonts w:ascii="Arial" w:hAnsi="Arial" w:cs="Arial"/>
-          <w:color w:val="0D0D0D" w:themeColor="text1" w:themeTint="F2"/>
-        </w:rPr>
-        <w:t xml:space="preserve"> y comprobar su funcionamiento correcto.</w:t>
       </w:r>
     </w:p>
     <w:p>
